--- a/Labs/Lab2_Nhóm19.docx
+++ b/Labs/Lab2_Nhóm19.docx
@@ -548,471 +548,36 @@
           <w:numId w:val="10"/>
         </w:numPr>
       </w:pPr>
+      <w:r>
+        <w:rPr>
+          <w:lang w:val="vi-VN"/>
+        </w:rPr>
+        <w:t>C</w:t>
+      </w:r>
+      <w:r>
+        <w:t xml:space="preserve">hi </w:t>
+      </w:r>
       <w:proofErr w:type="spellStart"/>
       <w:r>
-        <w:t>Phân</w:t>
+        <w:t>tiết</w:t>
       </w:r>
       <w:proofErr w:type="spellEnd"/>
       <w:r>
-        <w:t xml:space="preserve"> </w:t>
-      </w:r>
-      <w:proofErr w:type="spellStart"/>
-      <w:r>
-        <w:t>tích</w:t>
-      </w:r>
-      <w:proofErr w:type="spellEnd"/>
-      <w:r>
-        <w:t xml:space="preserve"> chi </w:t>
-      </w:r>
-      <w:proofErr w:type="spellStart"/>
-      <w:r>
-        <w:t>tiết</w:t>
-      </w:r>
-      <w:proofErr w:type="spellEnd"/>
-      <w:r>
-        <w:t xml:space="preserve"> use case </w:t>
-      </w:r>
-      <w:proofErr w:type="spellStart"/>
-      <w:r>
-        <w:t>Một</w:t>
-      </w:r>
-      <w:proofErr w:type="spellEnd"/>
-      <w:r>
-        <w:t xml:space="preserve"> </w:t>
-      </w:r>
-      <w:proofErr w:type="spellStart"/>
-      <w:r>
-        <w:t>số</w:t>
-      </w:r>
-      <w:proofErr w:type="spellEnd"/>
-      <w:r>
-        <w:t xml:space="preserve"> use case </w:t>
-      </w:r>
-      <w:proofErr w:type="spellStart"/>
-      <w:r>
-        <w:t>đã</w:t>
-      </w:r>
-      <w:proofErr w:type="spellEnd"/>
-      <w:r>
-        <w:t xml:space="preserve"> </w:t>
-      </w:r>
-      <w:proofErr w:type="spellStart"/>
-      <w:r>
-        <w:t>được</w:t>
-      </w:r>
-      <w:proofErr w:type="spellEnd"/>
-      <w:r>
-        <w:t xml:space="preserve"> </w:t>
-      </w:r>
-      <w:proofErr w:type="spellStart"/>
-      <w:r>
-        <w:t>phân</w:t>
-      </w:r>
-      <w:proofErr w:type="spellEnd"/>
-      <w:r>
-        <w:t xml:space="preserve"> </w:t>
-      </w:r>
-      <w:proofErr w:type="spellStart"/>
-      <w:r>
-        <w:t>tích</w:t>
-      </w:r>
-      <w:proofErr w:type="spellEnd"/>
-      <w:r>
-        <w:t xml:space="preserve"> chi </w:t>
-      </w:r>
-      <w:proofErr w:type="spellStart"/>
-      <w:r>
-        <w:t>tiết</w:t>
-      </w:r>
-      <w:proofErr w:type="spellEnd"/>
-      <w:r>
-        <w:t xml:space="preserve"> bao </w:t>
-      </w:r>
-      <w:proofErr w:type="spellStart"/>
-      <w:r>
-        <w:t>gồm</w:t>
-      </w:r>
-      <w:proofErr w:type="spellEnd"/>
-      <w:r>
-        <w:t xml:space="preserve"> </w:t>
-      </w:r>
-      <w:proofErr w:type="spellStart"/>
-      <w:r>
-        <w:t>các</w:t>
-      </w:r>
-      <w:proofErr w:type="spellEnd"/>
-      <w:r>
-        <w:t xml:space="preserve"> </w:t>
-      </w:r>
-      <w:proofErr w:type="spellStart"/>
-      <w:r>
-        <w:t>bước</w:t>
-      </w:r>
-      <w:proofErr w:type="spellEnd"/>
-      <w:r>
-        <w:t xml:space="preserve"> </w:t>
-      </w:r>
-      <w:proofErr w:type="spellStart"/>
-      <w:r>
-        <w:t>thực</w:t>
-      </w:r>
-      <w:proofErr w:type="spellEnd"/>
-      <w:r>
-        <w:t xml:space="preserve"> </w:t>
-      </w:r>
-      <w:proofErr w:type="spellStart"/>
-      <w:r>
-        <w:t>hiện</w:t>
-      </w:r>
-      <w:proofErr w:type="spellEnd"/>
-      <w:r>
-        <w:t xml:space="preserve">, </w:t>
-      </w:r>
-      <w:proofErr w:type="spellStart"/>
-      <w:r>
-        <w:t>điều</w:t>
-      </w:r>
-      <w:proofErr w:type="spellEnd"/>
-      <w:r>
-        <w:t xml:space="preserve"> </w:t>
-      </w:r>
-      <w:proofErr w:type="spellStart"/>
-      <w:r>
-        <w:t>kiện</w:t>
-      </w:r>
-      <w:proofErr w:type="spellEnd"/>
-      <w:r>
-        <w:t xml:space="preserve"> </w:t>
-      </w:r>
-      <w:proofErr w:type="spellStart"/>
-      <w:r>
-        <w:t>tiên</w:t>
-      </w:r>
-      <w:proofErr w:type="spellEnd"/>
-      <w:r>
-        <w:t xml:space="preserve"> </w:t>
-      </w:r>
-      <w:proofErr w:type="spellStart"/>
-      <w:r>
-        <w:t>quyết</w:t>
-      </w:r>
-      <w:proofErr w:type="spellEnd"/>
-      <w:r>
-        <w:t xml:space="preserve"> </w:t>
-      </w:r>
-      <w:proofErr w:type="spellStart"/>
-      <w:r>
-        <w:t>và</w:t>
-      </w:r>
-      <w:proofErr w:type="spellEnd"/>
-      <w:r>
-        <w:t xml:space="preserve"> </w:t>
-      </w:r>
-      <w:proofErr w:type="spellStart"/>
-      <w:r>
-        <w:t>kết</w:t>
-      </w:r>
-      <w:proofErr w:type="spellEnd"/>
-      <w:r>
-        <w:t xml:space="preserve"> </w:t>
-      </w:r>
-      <w:proofErr w:type="spellStart"/>
-      <w:r>
-        <w:t>quả</w:t>
-      </w:r>
-      <w:proofErr w:type="spellEnd"/>
-      <w:r>
-        <w:t xml:space="preserve"> </w:t>
-      </w:r>
-      <w:proofErr w:type="spellStart"/>
-      <w:r>
-        <w:t>mong</w:t>
-      </w:r>
-      <w:proofErr w:type="spellEnd"/>
-      <w:r>
-        <w:t xml:space="preserve"> </w:t>
-      </w:r>
-      <w:proofErr w:type="spellStart"/>
-      <w:r>
-        <w:t>đợi</w:t>
-      </w:r>
-      <w:proofErr w:type="spellEnd"/>
-      <w:r>
+        <w:t xml:space="preserve"> use case</w:t>
+      </w:r>
+      <w:r>
+        <w:rPr>
+          <w:lang w:val="vi-VN"/>
+        </w:rPr>
         <w:t>.</w:t>
       </w:r>
     </w:p>
     <w:p>
       <w:pPr>
-        <w:pStyle w:val="ListParagraph"/>
-        <w:numPr>
-          <w:ilvl w:val="0"/>
-          <w:numId w:val="10"/>
-        </w:numPr>
+        <w:rPr>
+          <w:lang w:val="vi-VN"/>
+        </w:rPr>
       </w:pPr>
-      <w:proofErr w:type="spellStart"/>
-      <w:r>
-        <w:t>Yêu</w:t>
-      </w:r>
-      <w:proofErr w:type="spellEnd"/>
-      <w:r>
-        <w:t xml:space="preserve"> </w:t>
-      </w:r>
-      <w:proofErr w:type="spellStart"/>
-      <w:r>
-        <w:t>cầu</w:t>
-      </w:r>
-      <w:proofErr w:type="spellEnd"/>
-      <w:r>
-        <w:t xml:space="preserve"> </w:t>
-      </w:r>
-      <w:proofErr w:type="spellStart"/>
-      <w:r>
-        <w:t>hệ</w:t>
-      </w:r>
-      <w:proofErr w:type="spellEnd"/>
-      <w:r>
-        <w:t xml:space="preserve"> </w:t>
-      </w:r>
-      <w:proofErr w:type="spellStart"/>
-      <w:r>
-        <w:t>thống</w:t>
-      </w:r>
-      <w:proofErr w:type="spellEnd"/>
-      <w:r>
-        <w:t xml:space="preserve"> </w:t>
-      </w:r>
-      <w:proofErr w:type="spellStart"/>
-      <w:r>
-        <w:t>và</w:t>
-      </w:r>
-      <w:proofErr w:type="spellEnd"/>
-      <w:r>
-        <w:t xml:space="preserve"> </w:t>
-      </w:r>
-      <w:proofErr w:type="spellStart"/>
-      <w:r>
-        <w:t>ưu</w:t>
-      </w:r>
-      <w:proofErr w:type="spellEnd"/>
-      <w:r>
-        <w:t xml:space="preserve"> </w:t>
-      </w:r>
-      <w:proofErr w:type="spellStart"/>
-      <w:r>
-        <w:t>tiên</w:t>
-      </w:r>
-      <w:proofErr w:type="spellEnd"/>
-      <w:r>
-        <w:t xml:space="preserve"> </w:t>
-      </w:r>
-      <w:proofErr w:type="spellStart"/>
-      <w:r>
-        <w:t>Các</w:t>
-      </w:r>
-      <w:proofErr w:type="spellEnd"/>
-      <w:r>
-        <w:t xml:space="preserve"> </w:t>
-      </w:r>
-      <w:proofErr w:type="spellStart"/>
-      <w:r>
-        <w:t>yêu</w:t>
-      </w:r>
-      <w:proofErr w:type="spellEnd"/>
-      <w:r>
-        <w:t xml:space="preserve"> </w:t>
-      </w:r>
-      <w:proofErr w:type="spellStart"/>
-      <w:r>
-        <w:t>cầu</w:t>
-      </w:r>
-      <w:proofErr w:type="spellEnd"/>
-      <w:r>
-        <w:t xml:space="preserve"> </w:t>
-      </w:r>
-      <w:proofErr w:type="spellStart"/>
-      <w:r>
-        <w:t>hệ</w:t>
-      </w:r>
-      <w:proofErr w:type="spellEnd"/>
-      <w:r>
-        <w:t xml:space="preserve"> </w:t>
-      </w:r>
-      <w:proofErr w:type="spellStart"/>
-      <w:r>
-        <w:t>thống</w:t>
-      </w:r>
-      <w:proofErr w:type="spellEnd"/>
-      <w:r>
-        <w:t xml:space="preserve"> bao </w:t>
-      </w:r>
-      <w:proofErr w:type="spellStart"/>
-      <w:r>
-        <w:t>gồm</w:t>
-      </w:r>
-      <w:proofErr w:type="spellEnd"/>
-      <w:r>
-        <w:t xml:space="preserve"> </w:t>
-      </w:r>
-      <w:proofErr w:type="spellStart"/>
-      <w:r>
-        <w:t>cả</w:t>
-      </w:r>
-      <w:proofErr w:type="spellEnd"/>
-      <w:r>
-        <w:t xml:space="preserve"> </w:t>
-      </w:r>
-      <w:proofErr w:type="spellStart"/>
-      <w:r>
-        <w:t>chức</w:t>
-      </w:r>
-      <w:proofErr w:type="spellEnd"/>
-      <w:r>
-        <w:t xml:space="preserve"> </w:t>
-      </w:r>
-      <w:proofErr w:type="spellStart"/>
-      <w:r>
-        <w:t>năng</w:t>
-      </w:r>
-      <w:proofErr w:type="spellEnd"/>
-      <w:r>
-        <w:t xml:space="preserve"> </w:t>
-      </w:r>
-      <w:proofErr w:type="spellStart"/>
-      <w:r>
-        <w:t>và</w:t>
-      </w:r>
-      <w:proofErr w:type="spellEnd"/>
-      <w:r>
-        <w:t xml:space="preserve"> phi </w:t>
-      </w:r>
-      <w:proofErr w:type="spellStart"/>
-      <w:r>
-        <w:t>chức</w:t>
-      </w:r>
-      <w:proofErr w:type="spellEnd"/>
-      <w:r>
-        <w:t xml:space="preserve"> </w:t>
-      </w:r>
-      <w:proofErr w:type="spellStart"/>
-      <w:r>
-        <w:t>năng</w:t>
-      </w:r>
-      <w:proofErr w:type="spellEnd"/>
-      <w:r>
-        <w:t xml:space="preserve"> </w:t>
-      </w:r>
-      <w:proofErr w:type="spellStart"/>
-      <w:r>
-        <w:t>đã</w:t>
-      </w:r>
-      <w:proofErr w:type="spellEnd"/>
-      <w:r>
-        <w:t xml:space="preserve"> </w:t>
-      </w:r>
-      <w:proofErr w:type="spellStart"/>
-      <w:r>
-        <w:t>được</w:t>
-      </w:r>
-      <w:proofErr w:type="spellEnd"/>
-      <w:r>
-        <w:t xml:space="preserve"> </w:t>
-      </w:r>
-      <w:proofErr w:type="spellStart"/>
-      <w:r>
-        <w:t>xác</w:t>
-      </w:r>
-      <w:proofErr w:type="spellEnd"/>
-      <w:r>
-        <w:t xml:space="preserve"> </w:t>
-      </w:r>
-      <w:proofErr w:type="spellStart"/>
-      <w:r>
-        <w:t>định</w:t>
-      </w:r>
-      <w:proofErr w:type="spellEnd"/>
-      <w:r>
-        <w:t xml:space="preserve">. </w:t>
-      </w:r>
-      <w:proofErr w:type="spellStart"/>
-      <w:r>
-        <w:t>Mỗi</w:t>
-      </w:r>
-      <w:proofErr w:type="spellEnd"/>
-      <w:r>
-        <w:t xml:space="preserve"> use case </w:t>
-      </w:r>
-      <w:proofErr w:type="spellStart"/>
-      <w:r>
-        <w:t>cũng</w:t>
-      </w:r>
-      <w:proofErr w:type="spellEnd"/>
-      <w:r>
-        <w:t xml:space="preserve"> </w:t>
-      </w:r>
-      <w:proofErr w:type="spellStart"/>
-      <w:r>
-        <w:t>được</w:t>
-      </w:r>
-      <w:proofErr w:type="spellEnd"/>
-      <w:r>
-        <w:t xml:space="preserve"> </w:t>
-      </w:r>
-      <w:proofErr w:type="spellStart"/>
-      <w:r>
-        <w:t>đánh</w:t>
-      </w:r>
-      <w:proofErr w:type="spellEnd"/>
-      <w:r>
-        <w:t xml:space="preserve"> </w:t>
-      </w:r>
-      <w:proofErr w:type="spellStart"/>
-      <w:r>
-        <w:t>giá</w:t>
-      </w:r>
-      <w:proofErr w:type="spellEnd"/>
-      <w:r>
-        <w:t xml:space="preserve"> </w:t>
-      </w:r>
-      <w:proofErr w:type="spellStart"/>
-      <w:r>
-        <w:t>theo</w:t>
-      </w:r>
-      <w:proofErr w:type="spellEnd"/>
-      <w:r>
-        <w:t xml:space="preserve"> </w:t>
-      </w:r>
-      <w:proofErr w:type="spellStart"/>
-      <w:r>
-        <w:t>mức</w:t>
-      </w:r>
-      <w:proofErr w:type="spellEnd"/>
-      <w:r>
-        <w:t xml:space="preserve"> </w:t>
-      </w:r>
-      <w:proofErr w:type="spellStart"/>
-      <w:r>
-        <w:t>độ</w:t>
-      </w:r>
-      <w:proofErr w:type="spellEnd"/>
-      <w:r>
-        <w:t xml:space="preserve"> </w:t>
-      </w:r>
-      <w:proofErr w:type="spellStart"/>
-      <w:r>
-        <w:t>ưu</w:t>
-      </w:r>
-      <w:proofErr w:type="spellEnd"/>
-      <w:r>
-        <w:t xml:space="preserve"> </w:t>
-      </w:r>
-      <w:proofErr w:type="spellStart"/>
-      <w:r>
-        <w:t>tiên</w:t>
-      </w:r>
-      <w:proofErr w:type="spellEnd"/>
-      <w:r>
-        <w:t>.</w:t>
-      </w:r>
     </w:p>
     <w:p>
       <w:pPr>
@@ -1057,7 +622,26 @@
           <w:rPr>
             <w:rStyle w:val="Hyperlink"/>
           </w:rPr>
-          <w:t>https://docs.google.com/spreadsheets/d/1AToOFT84XBhfSq5yDq9JcSvgNwUZzWhCZuCP8AeqDMY/edit?gid=2042634928#gid=2042634928</w:t>
+          <w:t>https://docs.google.com/spreadsheets</w:t>
+        </w:r>
+        <w:r>
+          <w:rPr>
+            <w:rStyle w:val="Hyperlink"/>
+            <w:lang w:val="vi-VN"/>
+          </w:rPr>
+          <w:t>≠≠ΩΩ</w:t>
+        </w:r>
+        <w:r>
+          <w:rPr>
+            <w:rStyle w:val="Hyperlink"/>
+          </w:rPr>
+          <w:t>/</w:t>
+        </w:r>
+        <w:r>
+          <w:rPr>
+            <w:rStyle w:val="Hyperlink"/>
+          </w:rPr>
+          <w:t>d/1AToOFT84XBhfSq5yDq9JcSvgNwUZzWhCZuCP8AeqDMY/edit?gid=2042634928#gid=2042634928</w:t>
         </w:r>
       </w:hyperlink>
     </w:p>
@@ -1080,6 +664,9 @@
         <w:br/>
       </w:r>
       <w:r>
+        <w:rPr>
+          <w:noProof/>
+        </w:rPr>
         <w:drawing>
           <wp:inline distT="0" distB="0" distL="0" distR="0" wp14:anchorId="0D1FA20C" wp14:editId="1B036C34">
             <wp:extent cx="5486400" cy="4525010"/>
@@ -2044,6 +1631,7 @@
   <w:style w:type="character" w:default="1" w:styleId="DefaultParagraphFont">
     <w:name w:val="Default Paragraph Font"/>
     <w:uiPriority w:val="1"/>
+    <w:semiHidden/>
     <w:unhideWhenUsed/>
   </w:style>
   <w:style w:type="table" w:default="1" w:styleId="TableNormal">
@@ -12841,6 +12429,18 @@
     <w:rPr>
       <w:color w:val="605E5C"/>
       <w:shd w:val="clear" w:color="auto" w:fill="E1DFDD"/>
+    </w:rPr>
+  </w:style>
+  <w:style w:type="character" w:styleId="FollowedHyperlink">
+    <w:name w:val="FollowedHyperlink"/>
+    <w:basedOn w:val="DefaultParagraphFont"/>
+    <w:uiPriority w:val="99"/>
+    <w:semiHidden/>
+    <w:unhideWhenUsed/>
+    <w:rsid w:val="001369CF"/>
+    <w:rPr>
+      <w:color w:val="800080" w:themeColor="followedHyperlink"/>
+      <w:u w:val="single"/>
     </w:rPr>
   </w:style>
 </w:styles>
